--- a/Chapter 1/Assignment 1 - Java Keywords and Their Uses.docx
+++ b/Chapter 1/Assignment 1 - Java Keywords and Their Uses.docx
@@ -25,13 +25,8 @@
         </w:rPr>
         <w:t>a</w:t>
       </w:r>
-      <w:proofErr w:type="spellStart"/>
-      <w:r>
-        <w:t>bstract</w:t>
-      </w:r>
-      <w:proofErr w:type="spellEnd"/>
-      <w:r>
-        <w:t>: Defines abstract classes or methods that must be implemented by subclasses.</w:t>
+      <w:r>
+        <w:t>bstract: Defines abstract classes or methods that must be implemented by subclasses.</w:t>
       </w:r>
     </w:p>
     <w:p>
@@ -41,13 +36,8 @@
         </w:rPr>
         <w:t>a</w:t>
       </w:r>
-      <w:proofErr w:type="spellStart"/>
-      <w:r>
-        <w:t>ssert</w:t>
-      </w:r>
-      <w:proofErr w:type="spellEnd"/>
-      <w:r>
-        <w:t>: Used for debugging to test assumptions in code.</w:t>
+      <w:r>
+        <w:t>ssert: Used for debugging to test assumptions in code.</w:t>
       </w:r>
     </w:p>
     <w:p>
@@ -57,13 +47,8 @@
         </w:rPr>
         <w:t>b</w:t>
       </w:r>
-      <w:proofErr w:type="spellStart"/>
-      <w:r>
-        <w:t>oolean</w:t>
-      </w:r>
-      <w:proofErr w:type="spellEnd"/>
-      <w:r>
-        <w:t>: Defines a variable type with true or false values.</w:t>
+      <w:r>
+        <w:t>oolean: Defines a variable type with true or false values.</w:t>
       </w:r>
     </w:p>
     <w:p>
@@ -73,13 +58,8 @@
         </w:rPr>
         <w:t>b</w:t>
       </w:r>
-      <w:proofErr w:type="spellStart"/>
-      <w:r>
-        <w:t>reak</w:t>
-      </w:r>
-      <w:proofErr w:type="spellEnd"/>
-      <w:r>
-        <w:t>: Exits from a loop or switch statement.</w:t>
+      <w:r>
+        <w:t>reak: Exits from a loop or switch statement.</w:t>
       </w:r>
     </w:p>
     <w:p>
@@ -89,13 +69,8 @@
         </w:rPr>
         <w:t>b</w:t>
       </w:r>
-      <w:proofErr w:type="spellStart"/>
-      <w:r>
-        <w:t>yte</w:t>
-      </w:r>
-      <w:proofErr w:type="spellEnd"/>
-      <w:r>
-        <w:t>: Defines a variable of 8-bit integer type.</w:t>
+      <w:r>
+        <w:t>yte: Defines a variable of 8-bit integer type.</w:t>
       </w:r>
     </w:p>
     <w:p>
@@ -105,13 +80,8 @@
         </w:rPr>
         <w:t>c</w:t>
       </w:r>
-      <w:proofErr w:type="spellStart"/>
-      <w:r>
-        <w:t>ase</w:t>
-      </w:r>
-      <w:proofErr w:type="spellEnd"/>
-      <w:r>
-        <w:t>: Defines a branch in a switch statement.</w:t>
+      <w:r>
+        <w:t>ase: Defines a branch in a switch statement.</w:t>
       </w:r>
     </w:p>
     <w:p>
@@ -121,13 +91,8 @@
         </w:rPr>
         <w:t>c</w:t>
       </w:r>
-      <w:proofErr w:type="spellStart"/>
-      <w:r>
-        <w:t>atch</w:t>
-      </w:r>
-      <w:proofErr w:type="spellEnd"/>
-      <w:r>
-        <w:t>: Handles exceptions in a try block.</w:t>
+      <w:r>
+        <w:t>atch: Handles exceptions in a try block.</w:t>
       </w:r>
     </w:p>
     <w:p>
@@ -137,13 +102,8 @@
         </w:rPr>
         <w:t>c</w:t>
       </w:r>
-      <w:proofErr w:type="spellStart"/>
-      <w:r>
-        <w:t>har</w:t>
-      </w:r>
-      <w:proofErr w:type="spellEnd"/>
-      <w:r>
-        <w:t>: Defines a variable that stores a single character.</w:t>
+      <w:r>
+        <w:t>har: Defines a variable that stores a single character.</w:t>
       </w:r>
     </w:p>
     <w:p>
@@ -164,13 +124,8 @@
         </w:rPr>
         <w:t>c</w:t>
       </w:r>
-      <w:proofErr w:type="spellStart"/>
-      <w:r>
-        <w:t>onst</w:t>
-      </w:r>
-      <w:proofErr w:type="spellEnd"/>
-      <w:r>
-        <w:t>: Reserved keyword, not used.</w:t>
+      <w:r>
+        <w:t>onst: Reserved keyword, not used.</w:t>
       </w:r>
     </w:p>
     <w:p>
@@ -180,13 +135,8 @@
         </w:rPr>
         <w:t>c</w:t>
       </w:r>
-      <w:proofErr w:type="spellStart"/>
-      <w:r>
-        <w:t>ontinue</w:t>
-      </w:r>
-      <w:proofErr w:type="spellEnd"/>
-      <w:r>
-        <w:t xml:space="preserve">: Skips current loop iteration and continues to next iteration. </w:t>
+      <w:r>
+        <w:t xml:space="preserve">ontinue: Skips current loop iteration and continues to next iteration. </w:t>
       </w:r>
     </w:p>
     <w:p>
@@ -210,13 +160,8 @@
       </w:r>
     </w:p>
     <w:p>
-      <w:proofErr w:type="spellStart"/>
-      <w:r>
-        <w:t>enum</w:t>
-      </w:r>
-      <w:proofErr w:type="spellEnd"/>
-      <w:r>
-        <w:t>: Defines a set of constant values (enumeration).</w:t>
+      <w:r>
+        <w:t>enum: Defines a set of constant values (enumeration).</w:t>
       </w:r>
     </w:p>
     <w:p>
@@ -258,13 +203,8 @@
       </w:r>
     </w:p>
     <w:p>
-      <w:proofErr w:type="spellStart"/>
-      <w:r>
-        <w:t>goto</w:t>
-      </w:r>
-      <w:proofErr w:type="spellEnd"/>
-      <w:r>
-        <w:t xml:space="preserve">: Reserved keyword, not used in Java. </w:t>
+      <w:r>
+        <w:t xml:space="preserve">goto: Reserved keyword, not used in Java. </w:t>
       </w:r>
     </w:p>
     <w:p>
@@ -279,17 +219,21 @@
     </w:p>
     <w:p>
       <w:r>
-        <w:t xml:space="preserve">import: Imports other packages or classes. </w:t>
-      </w:r>
-    </w:p>
-    <w:p>
-      <w:proofErr w:type="spellStart"/>
-      <w:r>
-        <w:t>instanceof</w:t>
-      </w:r>
-      <w:proofErr w:type="spellEnd"/>
-      <w:r>
-        <w:t xml:space="preserve">: Tests if an object is an instance of a specific class. </w:t>
+        <w:t>import: Imports other packages or classes</w:t>
+      </w:r>
+      <w:r>
+        <w:rPr>
+          <w:lang w:val="en-US"/>
+        </w:rPr>
+        <w:t xml:space="preserve"> from the library</w:t>
+      </w:r>
+      <w:r>
+        <w:t xml:space="preserve">. </w:t>
+      </w:r>
+    </w:p>
+    <w:p>
+      <w:r>
+        <w:t xml:space="preserve">instanceof: Tests if an object is an instance of a specific class. </w:t>
       </w:r>
     </w:p>
     <w:p>
@@ -359,13 +303,8 @@
       </w:r>
     </w:p>
     <w:p>
-      <w:proofErr w:type="spellStart"/>
-      <w:r>
-        <w:t>strictfp</w:t>
-      </w:r>
-      <w:proofErr w:type="spellEnd"/>
-      <w:r>
-        <w:t xml:space="preserve">: Ensures consistent floating-point calculations across platforms. </w:t>
+      <w:r>
+        <w:t xml:space="preserve">strictfp: Ensures consistent floating-point calculations across platforms. </w:t>
       </w:r>
     </w:p>
     <w:p>
